--- a/Natural Language Process (NLP)/Homework/hw1/Hw1.doc.docx
+++ b/Natural Language Process (NLP)/Homework/hw1/Hw1.doc.docx
@@ -78,6 +78,8 @@
       <w:r>
         <w:t>16730749</w:t>
       </w:r>
+      <w:bookmarkStart w:id="0" w:name="_GoBack"/>
+      <w:bookmarkEnd w:id="0"/>
     </w:p>
     <w:p>
       <w:r>
@@ -126,12 +128,19 @@
     </w:p>
     <w:p>
       <w:r>
+        <w:t>The number of tokens is greatly reduced. About 1/3 of the corpus consisted of the twenty most common words.</w:t>
+      </w:r>
+    </w:p>
+    <w:p>
+      <w:r>
         <w:t xml:space="preserve">Twenty most common words: </w:t>
       </w:r>
       <w:r>
         <w:t>TAIWAN SAID 'S `` '' CHINA PERCENT GOVERNMENT ALSO CHEN PRESIDENT YEAR TAIPEI NT TWO MAINLAND US PEOPLE NEW CHINESE</w:t>
       </w:r>
     </w:p>
+    <w:p/>
+    <w:p/>
     <w:p>
       <w:r>
         <w:t>Others:</w:t>
@@ -141,8 +150,6 @@
       <w:r>
         <w:t xml:space="preserve">I ran out of time trying to create my functions for things the NLTK library takes care of. I realized this far too late to go back and redo things so I got stuck at this portion. The run time for my program script was slow. Going back now I would have used NLTK library more extensively to help reduce the amount of work. </w:t>
       </w:r>
-      <w:bookmarkStart w:id="0" w:name="_GoBack"/>
-      <w:bookmarkEnd w:id="0"/>
     </w:p>
     <w:sectPr>
       <w:pgSz w:w="12240" w:h="15840"/>
